--- a/Iteration 6/Justhealth Iteration 6 Plan .docx
+++ b/Iteration 6/Justhealth Iteration 6 Plan .docx
@@ -277,8 +277,6 @@
                   </w:rPr>
                   <w:t>10</w:t>
                 </w:r>
-                <w:bookmarkStart w:id="0" w:name="_GoBack"/>
-                <w:bookmarkEnd w:id="0"/>
                 <w:r>
                   <w:rPr>
                     <w:color w:val="4F81BD" w:themeColor="accent1"/>
@@ -345,7 +343,7 @@
                         <w:sz w:val="80"/>
                         <w:szCs w:val="80"/>
                       </w:rPr>
-                      <w:t>Iteration 5</w:t>
+                      <w:t>Iteration 6</w:t>
                     </w:r>
                     <w:r>
                       <w:rPr>
@@ -363,7 +361,7 @@
                         <w:sz w:val="80"/>
                         <w:szCs w:val="80"/>
                       </w:rPr>
-                      <w:t xml:space="preserve"> Update</w:t>
+                      <w:t xml:space="preserve"> </w:t>
                     </w:r>
                   </w:p>
                 </w:sdtContent>
@@ -479,8 +477,16 @@
                       <w:rPr>
                         <w:rFonts w:asciiTheme="majorHAnsi" w:eastAsiaTheme="majorEastAsia" w:hAnsiTheme="majorHAnsi" w:cstheme="majorBidi"/>
                       </w:rPr>
-                      <w:t>CO600: JustHealth</w:t>
+                      <w:t xml:space="preserve">CO600: </w:t>
                     </w:r>
+                    <w:proofErr w:type="spellStart"/>
+                    <w:r>
+                      <w:rPr>
+                        <w:rFonts w:asciiTheme="majorHAnsi" w:eastAsiaTheme="majorEastAsia" w:hAnsiTheme="majorHAnsi" w:cstheme="majorBidi"/>
+                      </w:rPr>
+                      <w:t>JustHealth</w:t>
+                    </w:r>
+                    <w:proofErr w:type="spellEnd"/>
                     <w:r>
                       <w:rPr>
                         <w:rFonts w:asciiTheme="majorHAnsi" w:eastAsiaTheme="majorEastAsia" w:hAnsiTheme="majorHAnsi" w:cstheme="majorBidi"/>
@@ -534,15 +540,20 @@
       <w:pPr>
         <w:pStyle w:val="Title"/>
       </w:pPr>
+      <w:proofErr w:type="spellStart"/>
       <w:r>
         <w:lastRenderedPageBreak/>
-        <w:t>JustHealth Iteration 5</w:t>
+        <w:t>JustHealth</w:t>
+      </w:r>
+      <w:proofErr w:type="spellEnd"/>
+      <w:r>
+        <w:t xml:space="preserve"> Iteration 6</w:t>
       </w:r>
       <w:r>
         <w:t xml:space="preserve"> Plan</w:t>
       </w:r>
       <w:r>
-        <w:t xml:space="preserve"> Update </w:t>
+        <w:t xml:space="preserve"> </w:t>
       </w:r>
     </w:p>
     <w:p>
@@ -582,7 +593,15 @@
         <w:t>To have a fully f</w:t>
       </w:r>
       <w:r>
-        <w:t>unctioning way for carers to edit and delete</w:t>
+        <w:t xml:space="preserve">unctioning way for </w:t>
+      </w:r>
+      <w:proofErr w:type="spellStart"/>
+      <w:r>
+        <w:t>carers</w:t>
+      </w:r>
+      <w:proofErr w:type="spellEnd"/>
+      <w:r>
+        <w:t xml:space="preserve"> to edit and delete</w:t>
       </w:r>
       <w:r>
         <w:t xml:space="preserve"> medication details for patients. </w:t>
@@ -597,16 +616,15 @@
         </w:numPr>
       </w:pPr>
       <w:r>
-        <w:t>To have a fully f</w:t>
-      </w:r>
-      <w:r>
-        <w:t>unctioning way</w:t>
-      </w:r>
-      <w:r>
-        <w:t xml:space="preserve"> to edit and delete</w:t>
-      </w:r>
-      <w:r>
-        <w:t xml:space="preserve"> appointment details for both patients and carers.</w:t>
+        <w:t xml:space="preserve">To have a fully functioning way to edit and delete appointment details for both patients and </w:t>
+      </w:r>
+      <w:proofErr w:type="spellStart"/>
+      <w:r>
+        <w:t>carers</w:t>
+      </w:r>
+      <w:proofErr w:type="spellEnd"/>
+      <w:r>
+        <w:t>.</w:t>
       </w:r>
     </w:p>
     <w:p>
@@ -652,7 +670,15 @@
         <w:t>The ability</w:t>
       </w:r>
       <w:r>
-        <w:t xml:space="preserve"> for a carer to be able to edit and delete</w:t>
+        <w:t xml:space="preserve"> for a </w:t>
+      </w:r>
+      <w:proofErr w:type="spellStart"/>
+      <w:r>
+        <w:t>carer</w:t>
+      </w:r>
+      <w:proofErr w:type="spellEnd"/>
+      <w:r>
+        <w:t xml:space="preserve"> to be able to edit and delete</w:t>
       </w:r>
       <w:r>
         <w:t xml:space="preserve"> in medication details for a patient- Web </w:t>
@@ -671,8 +697,13 @@
       <w:r>
         <w:t xml:space="preserve">The ability for a </w:t>
       </w:r>
-      <w:r>
-        <w:t>carer to be able to edit and delete</w:t>
+      <w:proofErr w:type="spellStart"/>
+      <w:r>
+        <w:t>carer</w:t>
+      </w:r>
+      <w:proofErr w:type="spellEnd"/>
+      <w:r>
+        <w:t xml:space="preserve"> to be able to edit and delete</w:t>
       </w:r>
       <w:r>
         <w:t xml:space="preserve"> in medication details for a patient- Android</w:t>
@@ -692,7 +723,15 @@
         <w:t>The ability</w:t>
       </w:r>
       <w:r>
-        <w:t xml:space="preserve"> for a patient or carer to edit or delete</w:t>
+        <w:t xml:space="preserve"> for a patient or </w:t>
+      </w:r>
+      <w:proofErr w:type="spellStart"/>
+      <w:r>
+        <w:t>carer</w:t>
+      </w:r>
+      <w:proofErr w:type="spellEnd"/>
+      <w:r>
+        <w:t xml:space="preserve"> to edit or delete</w:t>
       </w:r>
       <w:r>
         <w:t xml:space="preserve"> appointment details- Web</w:t>
@@ -712,7 +751,15 @@
         <w:t>The ability</w:t>
       </w:r>
       <w:r>
-        <w:t xml:space="preserve"> for a patient or carer to edit or delete</w:t>
+        <w:t xml:space="preserve"> for a patient or </w:t>
+      </w:r>
+      <w:proofErr w:type="spellStart"/>
+      <w:r>
+        <w:t>carer</w:t>
+      </w:r>
+      <w:proofErr w:type="spellEnd"/>
+      <w:r>
+        <w:t xml:space="preserve"> to edit or delete</w:t>
       </w:r>
       <w:r>
         <w:t xml:space="preserve"> appointment details- Android</w:t>
@@ -858,7 +905,15 @@
         <w:spacing w:after="200" w:line="276" w:lineRule="auto"/>
       </w:pPr>
       <w:r>
-        <w:t xml:space="preserve">Clear colour </w:t>
+        <w:t xml:space="preserve">Clear </w:t>
+      </w:r>
+      <w:proofErr w:type="spellStart"/>
+      <w:r>
+        <w:t>colour</w:t>
+      </w:r>
+      <w:proofErr w:type="spellEnd"/>
+      <w:r>
+        <w:t xml:space="preserve"> </w:t>
       </w:r>
       <w:r>
         <w:rPr>
@@ -938,7 +993,15 @@
         <w:t>The app can only link wit</w:t>
       </w:r>
       <w:r>
-        <w:t>h the google calendar rather tha</w:t>
+        <w:t xml:space="preserve">h the </w:t>
+      </w:r>
+      <w:proofErr w:type="spellStart"/>
+      <w:r>
+        <w:t>google</w:t>
+      </w:r>
+      <w:proofErr w:type="spellEnd"/>
+      <w:r>
+        <w:t xml:space="preserve"> calendar rather tha</w:t>
       </w:r>
       <w:r>
         <w:t xml:space="preserve">n third party ones </w:t>
@@ -954,7 +1017,15 @@
         <w:spacing w:after="200" w:line="276" w:lineRule="auto"/>
       </w:pPr>
       <w:r>
-        <w:t xml:space="preserve">Push notifications in Android linking with the google cloud </w:t>
+        <w:t xml:space="preserve">Push notifications in Android linking with the </w:t>
+      </w:r>
+      <w:proofErr w:type="spellStart"/>
+      <w:r>
+        <w:t>google</w:t>
+      </w:r>
+      <w:proofErr w:type="spellEnd"/>
+      <w:r>
+        <w:t xml:space="preserve"> cloud </w:t>
       </w:r>
     </w:p>
     <w:p>
@@ -4364,7 +4435,7 @@
 </file>
 
 <file path=customXml/itemProps2.xml><?xml version="1.0" encoding="utf-8"?>
-<ds:datastoreItem xmlns:ds="http://schemas.openxmlformats.org/officeDocument/2006/customXml" ds:itemID="{EB1A962E-0D30-D343-B3FC-60A7A111EA23}">
+<ds:datastoreItem xmlns:ds="http://schemas.openxmlformats.org/officeDocument/2006/customXml" ds:itemID="{B74A2F46-0250-A14D-8BEA-E4C4F835F600}">
   <ds:schemaRefs>
     <ds:schemaRef ds:uri="http://schemas.openxmlformats.org/officeDocument/2006/bibliography"/>
   </ds:schemaRefs>
